--- a/Milestone3/Requirements Documentation.docx
+++ b/Milestone3/Requirements Documentation.docx
@@ -35,6 +35,7 @@
         <w:tc>
           <w:tcPr>
             <w:tcW w:w="1435" w:type="dxa"/>
+            <w:shd w:val="clear" w:color="auto" w:fill="A6A6A6" w:themeFill="background1" w:themeFillShade="A6"/>
           </w:tcPr>
           <w:p>
             <w:pPr>
@@ -54,6 +55,7 @@
         <w:tc>
           <w:tcPr>
             <w:tcW w:w="2700" w:type="dxa"/>
+            <w:shd w:val="clear" w:color="auto" w:fill="A6A6A6" w:themeFill="background1" w:themeFillShade="A6"/>
           </w:tcPr>
           <w:p>
             <w:pPr>
@@ -73,6 +75,7 @@
         <w:tc>
           <w:tcPr>
             <w:tcW w:w="1440" w:type="dxa"/>
+            <w:shd w:val="clear" w:color="auto" w:fill="A6A6A6" w:themeFill="background1" w:themeFillShade="A6"/>
           </w:tcPr>
           <w:p>
             <w:pPr>
@@ -92,6 +95,7 @@
         <w:tc>
           <w:tcPr>
             <w:tcW w:w="990" w:type="dxa"/>
+            <w:shd w:val="clear" w:color="auto" w:fill="A6A6A6" w:themeFill="background1" w:themeFillShade="A6"/>
           </w:tcPr>
           <w:p>
             <w:pPr>
@@ -111,6 +115,7 @@
         <w:tc>
           <w:tcPr>
             <w:tcW w:w="2785" w:type="dxa"/>
+            <w:shd w:val="clear" w:color="auto" w:fill="A6A6A6" w:themeFill="background1" w:themeFillShade="A6"/>
           </w:tcPr>
           <w:p>
             <w:pPr>
@@ -388,13 +393,14 @@
             <w:r>
               <w:t>Proper backup of database</w:t>
             </w:r>
-            <w:bookmarkStart w:id="0" w:name="_GoBack"/>
-            <w:bookmarkEnd w:id="0"/>
           </w:p>
         </w:tc>
       </w:tr>
     </w:tbl>
-    <w:p/>
+    <w:p>
+      <w:bookmarkStart w:id="0" w:name="_GoBack"/>
+      <w:bookmarkEnd w:id="0"/>
+    </w:p>
     <w:sectPr>
       <w:pgSz w:w="12240" w:h="15840"/>
       <w:pgMar w:top="1440" w:right="1440" w:bottom="1440" w:left="1440" w:header="720" w:footer="720" w:gutter="0"/>
